--- a/backlogs/product backlog.docx
+++ b/backlogs/product backlog.docx
@@ -303,7 +303,7 @@
           </w:tcPr>
           <w:p>
             <w:r>
-              <w:t>To be started</w:t>
+              <w:t>In progress</w:t>
             </w:r>
           </w:p>
         </w:tc>
@@ -375,7 +375,7 @@
           </w:tcPr>
           <w:p>
             <w:r>
-              <w:t>To be started</w:t>
+              <w:t>In progress</w:t>
             </w:r>
           </w:p>
         </w:tc>
@@ -447,7 +447,7 @@
           </w:tcPr>
           <w:p>
             <w:r>
-              <w:t>To be started</w:t>
+              <w:t>In progress</w:t>
             </w:r>
           </w:p>
         </w:tc>
@@ -519,7 +519,7 @@
           </w:tcPr>
           <w:p>
             <w:r>
-              <w:t>To be started</w:t>
+              <w:t>In progress</w:t>
             </w:r>
           </w:p>
         </w:tc>
@@ -591,7 +591,7 @@
           </w:tcPr>
           <w:p>
             <w:r>
-              <w:t>To be started</w:t>
+              <w:t>In progress</w:t>
             </w:r>
           </w:p>
         </w:tc>
@@ -663,7 +663,7 @@
           </w:tcPr>
           <w:p>
             <w:r>
-              <w:t>To be started</w:t>
+              <w:t>In progress</w:t>
             </w:r>
           </w:p>
         </w:tc>
@@ -735,7 +735,7 @@
           </w:tcPr>
           <w:p>
             <w:r>
-              <w:t>To be started</w:t>
+              <w:t>In progress</w:t>
             </w:r>
           </w:p>
         </w:tc>
@@ -778,13 +778,7 @@
           </w:tcPr>
           <w:p>
             <w:r>
-              <w:t xml:space="preserve">I can be able to update my active/ non active status and see/ update </w:t>
-            </w:r>
-            <w:r>
-              <w:t>any information</w:t>
-            </w:r>
-            <w:r>
-              <w:t xml:space="preserve"> about me in case of any wrong/ change needed.</w:t>
+              <w:t>I can be able to update my active/ non active status and see/ update any information about me in case of any wrong/ change needed.</w:t>
             </w:r>
           </w:p>
         </w:tc>
@@ -814,7 +808,7 @@
           </w:tcPr>
           <w:p>
             <w:r>
-              <w:t>To be started</w:t>
+              <w:t>In progress</w:t>
             </w:r>
           </w:p>
         </w:tc>
@@ -954,6 +948,7 @@
     <w:lsdException w:name="HTML Sample" w:semiHidden="1" w:unhideWhenUsed="1"/>
     <w:lsdException w:name="HTML Typewriter" w:semiHidden="1" w:unhideWhenUsed="1"/>
     <w:lsdException w:name="HTML Variable" w:semiHidden="1" w:unhideWhenUsed="1"/>
+    <w:lsdException w:name="Normal Table" w:semiHidden="1" w:unhideWhenUsed="1"/>
     <w:lsdException w:name="annotation subject" w:semiHidden="1" w:unhideWhenUsed="1"/>
     <w:lsdException w:name="No List" w:semiHidden="1" w:unhideWhenUsed="1"/>
     <w:lsdException w:name="Outline List 1" w:semiHidden="1" w:unhideWhenUsed="1"/>
@@ -1000,8 +995,10 @@
     <w:lsdException w:name="Table Subtle 2" w:semiHidden="1" w:unhideWhenUsed="1"/>
     <w:lsdException w:name="Table Web 1" w:semiHidden="1" w:unhideWhenUsed="1"/>
     <w:lsdException w:name="Table Web 2" w:semiHidden="1" w:unhideWhenUsed="1"/>
+    <w:lsdException w:name="Table Web 3" w:semiHidden="1" w:unhideWhenUsed="1"/>
     <w:lsdException w:name="Balloon Text" w:semiHidden="1" w:unhideWhenUsed="1"/>
     <w:lsdException w:name="Table Grid" w:uiPriority="39"/>
+    <w:lsdException w:name="Table Theme" w:semiHidden="1" w:unhideWhenUsed="1"/>
     <w:lsdException w:name="Placeholder Text" w:semiHidden="1"/>
     <w:lsdException w:name="No Spacing" w:uiPriority="1" w:qFormat="1"/>
     <w:lsdException w:name="Light Shading" w:uiPriority="60"/>
